--- a/English/Unit 04. Virtual machines and containers/Unit 04 - Activities 01 [English].docx
+++ b/English/Unit 04. Virtual machines and containers/Unit 04 - Activities 01 [English].docx
@@ -80,12 +80,12 @@
             <wp:extent cx="6120000" cy="723900"/>
             <wp:effectExtent b="0" l="0" r="0" t="0"/>
             <wp:wrapSquare wrapText="bothSides" distB="114300" distT="114300" distL="114300" distR="114300"/>
-            <wp:docPr id="3" name="image1.png"/>
+            <wp:docPr id="3" name="image3.png"/>
             <a:graphic>
               <a:graphicData uri="http://schemas.openxmlformats.org/drawingml/2006/picture">
                 <pic:pic>
                   <pic:nvPicPr>
-                    <pic:cNvPr id="0" name="image1.png"/>
+                    <pic:cNvPr id="0" name="image3.png"/>
                     <pic:cNvPicPr preferRelativeResize="0"/>
                   </pic:nvPicPr>
                   <pic:blipFill>
@@ -120,12 +120,12 @@
           <wp:inline distB="114300" distT="114300" distL="114300" distR="114300">
             <wp:extent cx="447675" cy="57150"/>
             <wp:effectExtent b="0" l="0" r="0" t="0"/>
-            <wp:docPr descr="short line" id="1" name="image3.png"/>
+            <wp:docPr descr="short line" id="1" name="image4.png"/>
             <a:graphic>
               <a:graphicData uri="http://schemas.openxmlformats.org/drawingml/2006/picture">
                 <pic:pic>
                   <pic:nvPicPr>
-                    <pic:cNvPr descr="short line" id="0" name="image3.png"/>
+                    <pic:cNvPr descr="short line" id="0" name="image4.png"/>
                     <pic:cNvPicPr preferRelativeResize="0"/>
                   </pic:nvPicPr>
                   <pic:blipFill>
@@ -321,12 +321,12 @@
             <wp:extent cx="922564" cy="322898"/>
             <wp:effectExtent b="0" l="0" r="0" t="0"/>
             <wp:wrapSquare wrapText="bothSides" distB="57150" distT="57150" distL="57150" distR="57150"/>
-            <wp:docPr id="2" name="image4.png"/>
+            <wp:docPr id="2" name="image1.png"/>
             <a:graphic>
               <a:graphicData uri="http://schemas.openxmlformats.org/drawingml/2006/picture">
                 <pic:pic>
                   <pic:nvPicPr>
-                    <pic:cNvPr id="0" name="image4.png"/>
+                    <pic:cNvPr id="0" name="image1.png"/>
                     <pic:cNvPicPr preferRelativeResize="0"/>
                   </pic:nvPicPr>
                   <pic:blipFill>
@@ -677,7 +677,7 @@
         <w:rPr>
           <w:rtl w:val="0"/>
         </w:rPr>
-        <w:t xml:space="preserve">First practical case from unit 5.</w:t>
+        <w:t xml:space="preserve">First practical case from unit 4.</w:t>
       </w:r>
     </w:p>
     <w:p>
@@ -693,6 +693,22 @@
         <w:rPr>
           <w:rtl w:val="0"/>
         </w:rPr>
+        <w:t xml:space="preserve">First practical case from unit 5.</w:t>
+      </w:r>
+    </w:p>
+    <w:p>
+      <w:pPr>
+        <w:numPr>
+          <w:ilvl w:val="1"/>
+          <w:numId w:val="3"/>
+        </w:numPr>
+        <w:spacing w:after="0" w:afterAutospacing="0" w:before="0" w:beforeAutospacing="0"/>
+        <w:ind w:left="1440" w:hanging="360"/>
+      </w:pPr>
+      <w:r>
+        <w:rPr>
+          <w:rtl w:val="0"/>
+        </w:rPr>
         <w:t xml:space="preserve">First and second practical cases from unit 6.</w:t>
       </w:r>
     </w:p>
@@ -729,7 +745,13 @@
         <w:rPr>
           <w:rtl w:val="0"/>
         </w:rPr>
-        <w:t xml:space="preserve">All practical cases from unit 4.</w:t>
+        <w:t xml:space="preserve">Rest of </w:t>
+      </w:r>
+      <w:r>
+        <w:rPr>
+          <w:rtl w:val="0"/>
+        </w:rPr>
+        <w:t xml:space="preserve">practical cases from unit 4.</w:t>
       </w:r>
     </w:p>
     <w:p>

--- a/English/Unit 04. Virtual machines and containers/Unit 04 - Activities 01 [English].docx
+++ b/English/Unit 04. Virtual machines and containers/Unit 04 - Activities 01 [English].docx
@@ -80,12 +80,12 @@
             <wp:extent cx="6120000" cy="723900"/>
             <wp:effectExtent b="0" l="0" r="0" t="0"/>
             <wp:wrapSquare wrapText="bothSides" distB="114300" distT="114300" distL="114300" distR="114300"/>
-            <wp:docPr id="3" name="image3.png"/>
+            <wp:docPr id="3" name="image4.png"/>
             <a:graphic>
               <a:graphicData uri="http://schemas.openxmlformats.org/drawingml/2006/picture">
                 <pic:pic>
                   <pic:nvPicPr>
-                    <pic:cNvPr id="0" name="image3.png"/>
+                    <pic:cNvPr id="0" name="image4.png"/>
                     <pic:cNvPicPr preferRelativeResize="0"/>
                   </pic:nvPicPr>
                   <pic:blipFill>
@@ -120,12 +120,12 @@
           <wp:inline distB="114300" distT="114300" distL="114300" distR="114300">
             <wp:extent cx="447675" cy="57150"/>
             <wp:effectExtent b="0" l="0" r="0" t="0"/>
-            <wp:docPr descr="short line" id="1" name="image4.png"/>
+            <wp:docPr descr="short line" id="1" name="image3.png"/>
             <a:graphic>
               <a:graphicData uri="http://schemas.openxmlformats.org/drawingml/2006/picture">
                 <pic:pic>
                   <pic:nvPicPr>
-                    <pic:cNvPr descr="short line" id="0" name="image4.png"/>
+                    <pic:cNvPr descr="short line" id="0" name="image3.png"/>
                     <pic:cNvPicPr preferRelativeResize="0"/>
                   </pic:nvPicPr>
                   <pic:blipFill>
@@ -369,7 +369,7 @@
           <w:szCs w:val="32"/>
           <w:rtl w:val="0"/>
         </w:rPr>
-        <w:t xml:space="preserve">Updated October 2022</w:t>
+        <w:t xml:space="preserve">Updated October 2023</w:t>
       </w:r>
     </w:p>
     <w:p>
@@ -505,9 +505,16 @@
       </w:pPr>
       <w:r>
         <w:rPr>
-          <w:rtl w:val="0"/>
-        </w:rPr>
-        <w:t xml:space="preserve">Tip 1: You should install first Windows and lastly Ubuntu (Linux). When you do the partitions, Linux should have enough space to be installed.</w:t>
+          <w:b w:val="1"/>
+          <w:rtl w:val="0"/>
+        </w:rPr>
+        <w:t xml:space="preserve">Tip 1:</w:t>
+      </w:r>
+      <w:r>
+        <w:rPr>
+          <w:rtl w:val="0"/>
+        </w:rPr>
+        <w:t xml:space="preserve"> You should install first Windows and lastly Ubuntu (Linux). When you do the partitions, Linux should have enough space to be installed.</w:t>
       </w:r>
     </w:p>
     <w:p>
@@ -516,9 +523,35 @@
       </w:pPr>
       <w:r>
         <w:rPr>
-          <w:rtl w:val="0"/>
-        </w:rPr>
-        <w:t xml:space="preserve">Tip 2: If you don’t have a Windows 10 licence, there is an evaluation version of Windows 10 in </w:t>
+          <w:b w:val="1"/>
+          <w:rtl w:val="0"/>
+        </w:rPr>
+        <w:t xml:space="preserve">Tip 2:</w:t>
+      </w:r>
+      <w:r>
+        <w:rPr>
+          <w:rtl w:val="0"/>
+        </w:rPr>
+        <w:t xml:space="preserve"> If you don’t have a Windows 10 licence, you have two options:</w:t>
+      </w:r>
+    </w:p>
+    <w:p>
+      <w:pPr>
+        <w:numPr>
+          <w:ilvl w:val="0"/>
+          <w:numId w:val="3"/>
+        </w:numPr>
+        <w:spacing w:after="0" w:afterAutospacing="0"/>
+        <w:ind w:left="720" w:hanging="360"/>
+        <w:rPr>
+          <w:u w:val="none"/>
+        </w:rPr>
+      </w:pPr>
+      <w:r>
+        <w:rPr>
+          <w:rtl w:val="0"/>
+        </w:rPr>
+        <w:t xml:space="preserve">There is an evaluation version of Windows 10 in </w:t>
       </w:r>
       <w:hyperlink r:id="rId10">
         <w:r>
@@ -539,6 +572,40 @@
     </w:p>
     <w:p>
       <w:pPr>
+        <w:numPr>
+          <w:ilvl w:val="0"/>
+          <w:numId w:val="3"/>
+        </w:numPr>
+        <w:spacing w:before="0" w:beforeAutospacing="0"/>
+        <w:ind w:left="720" w:hanging="360"/>
+        <w:rPr>
+          <w:u w:val="none"/>
+        </w:rPr>
+      </w:pPr>
+      <w:r>
+        <w:rPr>
+          <w:rtl w:val="0"/>
+        </w:rPr>
+        <w:t xml:space="preserve">Also, there are Windows 10 “Custom versions” (in order to require less resources) like Tiny10. They are suitable for this exercise, and you can find Tiny10 in </w:t>
+      </w:r>
+      <w:hyperlink r:id="rId11">
+        <w:r>
+          <w:rPr>
+            <w:color w:val="1155cc"/>
+            <w:u w:val="single"/>
+            <w:rtl w:val="0"/>
+          </w:rPr>
+          <w:t xml:space="preserve">https://archive.org/details/tiny-10-NTDEV</w:t>
+        </w:r>
+      </w:hyperlink>
+      <w:r>
+        <w:rPr>
+          <w:rtl w:val="0"/>
+        </w:rPr>
+      </w:r>
+    </w:p>
+    <w:p>
+      <w:pPr>
         <w:pStyle w:val="Heading1"/>
         <w:numPr>
           <w:ilvl w:val="0"/>
@@ -571,7 +638,7 @@
         </w:rPr>
         <w:t xml:space="preserve">Install Docker on your machine (you can ask for help in forum) or try to use online </w:t>
       </w:r>
-      <w:hyperlink r:id="rId11">
+      <w:hyperlink r:id="rId12">
         <w:r>
           <w:rPr>
             <w:color w:val="1155cc"/>
@@ -606,9 +673,20 @@
         <w:rPr>
           <w:rtl w:val="0"/>
         </w:rPr>
-        <w:t xml:space="preserve">When you have the environment ready, go to </w:t>
-      </w:r>
-      <w:hyperlink r:id="rId12">
+        <w:t xml:space="preserve">When you have the environment ready, go to:</w:t>
+      </w:r>
+    </w:p>
+    <w:p>
+      <w:pPr>
+        <w:rPr/>
+      </w:pPr>
+      <w:r>
+        <w:rPr>
+          <w:rtl w:val="0"/>
+        </w:rPr>
+        <w:t xml:space="preserve"> </w:t>
+      </w:r>
+      <w:hyperlink r:id="rId13">
         <w:r>
           <w:rPr>
             <w:color w:val="1155cc"/>
@@ -629,7 +707,7 @@
       <w:pPr>
         <w:numPr>
           <w:ilvl w:val="0"/>
-          <w:numId w:val="3"/>
+          <w:numId w:val="4"/>
         </w:numPr>
         <w:spacing w:after="0" w:afterAutospacing="0"/>
         <w:ind w:left="720" w:hanging="360"/>
@@ -649,7 +727,7 @@
       <w:pPr>
         <w:numPr>
           <w:ilvl w:val="1"/>
-          <w:numId w:val="3"/>
+          <w:numId w:val="4"/>
         </w:numPr>
         <w:spacing w:after="0" w:afterAutospacing="0" w:before="0" w:beforeAutospacing="0"/>
         <w:ind w:left="1440" w:hanging="360"/>
@@ -668,7 +746,7 @@
       <w:pPr>
         <w:numPr>
           <w:ilvl w:val="1"/>
-          <w:numId w:val="3"/>
+          <w:numId w:val="4"/>
         </w:numPr>
         <w:spacing w:after="0" w:afterAutospacing="0" w:before="0" w:beforeAutospacing="0"/>
         <w:ind w:left="1440" w:hanging="360"/>
@@ -677,14 +755,14 @@
         <w:rPr>
           <w:rtl w:val="0"/>
         </w:rPr>
-        <w:t xml:space="preserve">First practical case from unit 4.</w:t>
+        <w:t xml:space="preserve">First practical case from unit 5.</w:t>
       </w:r>
     </w:p>
     <w:p>
       <w:pPr>
         <w:numPr>
           <w:ilvl w:val="1"/>
-          <w:numId w:val="3"/>
+          <w:numId w:val="4"/>
         </w:numPr>
         <w:spacing w:after="0" w:afterAutospacing="0" w:before="0" w:beforeAutospacing="0"/>
         <w:ind w:left="1440" w:hanging="360"/>
@@ -693,14 +771,34 @@
         <w:rPr>
           <w:rtl w:val="0"/>
         </w:rPr>
-        <w:t xml:space="preserve">First practical case from unit 5.</w:t>
+        <w:t xml:space="preserve">First and second practical cases from unit 6.</w:t>
+      </w:r>
+    </w:p>
+    <w:p>
+      <w:pPr>
+        <w:numPr>
+          <w:ilvl w:val="0"/>
+          <w:numId w:val="4"/>
+        </w:numPr>
+        <w:spacing w:after="0" w:afterAutospacing="0" w:before="0" w:beforeAutospacing="0"/>
+        <w:ind w:left="720" w:hanging="360"/>
+        <w:rPr>
+          <w:b w:val="1"/>
+        </w:rPr>
+      </w:pPr>
+      <w:r>
+        <w:rPr>
+          <w:b w:val="1"/>
+          <w:rtl w:val="0"/>
+        </w:rPr>
+        <w:t xml:space="preserve">Optionally (Not required for our subject, but interesting)</w:t>
       </w:r>
     </w:p>
     <w:p>
       <w:pPr>
         <w:numPr>
           <w:ilvl w:val="1"/>
-          <w:numId w:val="3"/>
+          <w:numId w:val="4"/>
         </w:numPr>
         <w:spacing w:after="0" w:afterAutospacing="0" w:before="0" w:beforeAutospacing="0"/>
         <w:ind w:left="1440" w:hanging="360"/>
@@ -709,34 +807,20 @@
         <w:rPr>
           <w:rtl w:val="0"/>
         </w:rPr>
-        <w:t xml:space="preserve">First and second practical cases from unit 6.</w:t>
-      </w:r>
-    </w:p>
-    <w:p>
-      <w:pPr>
-        <w:numPr>
-          <w:ilvl w:val="0"/>
-          <w:numId w:val="3"/>
-        </w:numPr>
-        <w:spacing w:after="0" w:afterAutospacing="0" w:before="0" w:beforeAutospacing="0"/>
-        <w:ind w:left="720" w:hanging="360"/>
-        <w:rPr>
-          <w:b w:val="1"/>
-        </w:rPr>
-      </w:pPr>
-      <w:r>
-        <w:rPr>
-          <w:b w:val="1"/>
-          <w:rtl w:val="0"/>
-        </w:rPr>
-        <w:t xml:space="preserve">Optionally (Not required for our subject, but interesting)</w:t>
+        <w:t xml:space="preserve">All p</w:t>
+      </w:r>
+      <w:r>
+        <w:rPr>
+          <w:rtl w:val="0"/>
+        </w:rPr>
+        <w:t xml:space="preserve">ractical cases from unit 4.</w:t>
       </w:r>
     </w:p>
     <w:p>
       <w:pPr>
         <w:numPr>
           <w:ilvl w:val="1"/>
-          <w:numId w:val="3"/>
+          <w:numId w:val="4"/>
         </w:numPr>
         <w:spacing w:after="0" w:afterAutospacing="0" w:before="0" w:beforeAutospacing="0"/>
         <w:ind w:left="1440" w:hanging="360"/>
@@ -745,20 +829,14 @@
         <w:rPr>
           <w:rtl w:val="0"/>
         </w:rPr>
-        <w:t xml:space="preserve">Rest of </w:t>
-      </w:r>
-      <w:r>
-        <w:rPr>
-          <w:rtl w:val="0"/>
-        </w:rPr>
-        <w:t xml:space="preserve">practical cases from unit 4.</w:t>
+        <w:t xml:space="preserve">Rest of practical cases from unit 5.</w:t>
       </w:r>
     </w:p>
     <w:p>
       <w:pPr>
         <w:numPr>
           <w:ilvl w:val="1"/>
-          <w:numId w:val="3"/>
+          <w:numId w:val="4"/>
         </w:numPr>
         <w:spacing w:after="0" w:afterAutospacing="0" w:before="0" w:beforeAutospacing="0"/>
         <w:ind w:left="1440" w:hanging="360"/>
@@ -767,14 +845,14 @@
         <w:rPr>
           <w:rtl w:val="0"/>
         </w:rPr>
-        <w:t xml:space="preserve">Rest of practical cases from unit 5.</w:t>
+        <w:t xml:space="preserve">Rest of practical cases from unit 6.</w:t>
       </w:r>
     </w:p>
     <w:p>
       <w:pPr>
         <w:numPr>
           <w:ilvl w:val="1"/>
-          <w:numId w:val="3"/>
+          <w:numId w:val="4"/>
         </w:numPr>
         <w:spacing w:after="0" w:afterAutospacing="0" w:before="0" w:beforeAutospacing="0"/>
         <w:ind w:left="1440" w:hanging="360"/>
@@ -783,30 +861,14 @@
         <w:rPr>
           <w:rtl w:val="0"/>
         </w:rPr>
-        <w:t xml:space="preserve">Rest of practical cases from unit 6.</w:t>
+        <w:t xml:space="preserve">All practical cases from unit 7.</w:t>
       </w:r>
     </w:p>
     <w:p>
       <w:pPr>
         <w:numPr>
           <w:ilvl w:val="1"/>
-          <w:numId w:val="3"/>
-        </w:numPr>
-        <w:spacing w:after="0" w:afterAutospacing="0" w:before="0" w:beforeAutospacing="0"/>
-        <w:ind w:left="1440" w:hanging="360"/>
-      </w:pPr>
-      <w:r>
-        <w:rPr>
-          <w:rtl w:val="0"/>
-        </w:rPr>
-        <w:t xml:space="preserve">All practical cases from unit 7.</w:t>
-      </w:r>
-    </w:p>
-    <w:p>
-      <w:pPr>
-        <w:numPr>
-          <w:ilvl w:val="1"/>
-          <w:numId w:val="3"/>
+          <w:numId w:val="4"/>
         </w:numPr>
         <w:spacing w:before="0" w:beforeAutospacing="0"/>
         <w:ind w:left="1440" w:hanging="360"/>
@@ -829,10 +891,10 @@
       </w:r>
     </w:p>
     <w:sectPr>
-      <w:headerReference r:id="rId13" w:type="default"/>
-      <w:headerReference r:id="rId14" w:type="first"/>
-      <w:footerReference r:id="rId15" w:type="default"/>
-      <w:footerReference r:id="rId16" w:type="first"/>
+      <w:headerReference r:id="rId14" w:type="default"/>
+      <w:headerReference r:id="rId15" w:type="first"/>
+      <w:footerReference r:id="rId16" w:type="default"/>
+      <w:footerReference r:id="rId17" w:type="first"/>
       <w:pgSz w:h="16838" w:w="11906" w:orient="portrait"/>
       <w:pgMar w:bottom="1133.8582677165355" w:top="1133.8582677165355" w:left="1133.8582677165355" w:right="1133.8582677165355" w:header="0" w:footer="0"/>
       <w:pgNumType w:start="1"/>
@@ -867,8 +929,8 @@
         <w:top w:color="666633" w:space="2" w:sz="4" w:val="single"/>
       </w:pBdr>
       <w:tabs>
-        <w:tab w:val="center" w:pos="4819"/>
-        <w:tab w:val="right" w:pos="9638"/>
+        <w:tab w:val="center" w:leader="none" w:pos="4819"/>
+        <w:tab w:val="right" w:leader="none" w:pos="9638"/>
       </w:tabs>
       <w:spacing w:after="0" w:before="0" w:lineRule="auto"/>
       <w:jc w:val="left"/>
@@ -936,8 +998,8 @@
         <w:bottom w:color="666633" w:space="0" w:sz="4" w:val="single"/>
       </w:pBdr>
       <w:tabs>
-        <w:tab w:val="center" w:pos="4819"/>
-        <w:tab w:val="right" w:pos="9638"/>
+        <w:tab w:val="center" w:leader="none" w:pos="4819"/>
+        <w:tab w:val="right" w:leader="none" w:pos="9638"/>
       </w:tabs>
       <w:spacing w:after="0" w:before="0" w:lineRule="auto"/>
       <w:jc w:val="left"/>
@@ -962,8 +1024,8 @@
         <w:bottom w:color="666633" w:space="0" w:sz="4" w:val="single"/>
       </w:pBdr>
       <w:tabs>
-        <w:tab w:val="center" w:pos="4819"/>
-        <w:tab w:val="right" w:pos="9638"/>
+        <w:tab w:val="center" w:leader="none" w:pos="4819"/>
+        <w:tab w:val="right" w:leader="none" w:pos="9638"/>
       </w:tabs>
       <w:spacing w:after="0" w:before="0" w:lineRule="auto"/>
       <w:jc w:val="left"/>
@@ -988,8 +1050,8 @@
         <w:bottom w:color="666633" w:space="0" w:sz="4" w:val="single"/>
       </w:pBdr>
       <w:tabs>
-        <w:tab w:val="center" w:pos="4819"/>
-        <w:tab w:val="right" w:pos="9638"/>
+        <w:tab w:val="center" w:leader="none" w:pos="4819"/>
+        <w:tab w:val="right" w:leader="none" w:pos="9638"/>
       </w:tabs>
       <w:spacing w:after="0" w:before="0" w:lineRule="auto"/>
       <w:jc w:val="left"/>
@@ -1349,6 +1411,116 @@
       </w:rPr>
     </w:lvl>
   </w:abstractNum>
+  <w:abstractNum w:abstractNumId="4">
+    <w:lvl w:ilvl="0">
+      <w:start w:val="1"/>
+      <w:numFmt w:val="bullet"/>
+      <w:lvlText w:val="●"/>
+      <w:lvlJc w:val="left"/>
+      <w:pPr>
+        <w:ind w:left="720" w:hanging="360"/>
+      </w:pPr>
+      <w:rPr>
+        <w:u w:val="none"/>
+      </w:rPr>
+    </w:lvl>
+    <w:lvl w:ilvl="1">
+      <w:start w:val="1"/>
+      <w:numFmt w:val="bullet"/>
+      <w:lvlText w:val="○"/>
+      <w:lvlJc w:val="left"/>
+      <w:pPr>
+        <w:ind w:left="1440" w:hanging="360"/>
+      </w:pPr>
+      <w:rPr>
+        <w:u w:val="none"/>
+      </w:rPr>
+    </w:lvl>
+    <w:lvl w:ilvl="2">
+      <w:start w:val="1"/>
+      <w:numFmt w:val="bullet"/>
+      <w:lvlText w:val="■"/>
+      <w:lvlJc w:val="left"/>
+      <w:pPr>
+        <w:ind w:left="2160" w:hanging="360"/>
+      </w:pPr>
+      <w:rPr>
+        <w:u w:val="none"/>
+      </w:rPr>
+    </w:lvl>
+    <w:lvl w:ilvl="3">
+      <w:start w:val="1"/>
+      <w:numFmt w:val="bullet"/>
+      <w:lvlText w:val="●"/>
+      <w:lvlJc w:val="left"/>
+      <w:pPr>
+        <w:ind w:left="2880" w:hanging="360"/>
+      </w:pPr>
+      <w:rPr>
+        <w:u w:val="none"/>
+      </w:rPr>
+    </w:lvl>
+    <w:lvl w:ilvl="4">
+      <w:start w:val="1"/>
+      <w:numFmt w:val="bullet"/>
+      <w:lvlText w:val="○"/>
+      <w:lvlJc w:val="left"/>
+      <w:pPr>
+        <w:ind w:left="3600" w:hanging="360"/>
+      </w:pPr>
+      <w:rPr>
+        <w:u w:val="none"/>
+      </w:rPr>
+    </w:lvl>
+    <w:lvl w:ilvl="5">
+      <w:start w:val="1"/>
+      <w:numFmt w:val="bullet"/>
+      <w:lvlText w:val="■"/>
+      <w:lvlJc w:val="left"/>
+      <w:pPr>
+        <w:ind w:left="4320" w:hanging="360"/>
+      </w:pPr>
+      <w:rPr>
+        <w:u w:val="none"/>
+      </w:rPr>
+    </w:lvl>
+    <w:lvl w:ilvl="6">
+      <w:start w:val="1"/>
+      <w:numFmt w:val="bullet"/>
+      <w:lvlText w:val="●"/>
+      <w:lvlJc w:val="left"/>
+      <w:pPr>
+        <w:ind w:left="5040" w:hanging="360"/>
+      </w:pPr>
+      <w:rPr>
+        <w:u w:val="none"/>
+      </w:rPr>
+    </w:lvl>
+    <w:lvl w:ilvl="7">
+      <w:start w:val="1"/>
+      <w:numFmt w:val="bullet"/>
+      <w:lvlText w:val="○"/>
+      <w:lvlJc w:val="left"/>
+      <w:pPr>
+        <w:ind w:left="5760" w:hanging="360"/>
+      </w:pPr>
+      <w:rPr>
+        <w:u w:val="none"/>
+      </w:rPr>
+    </w:lvl>
+    <w:lvl w:ilvl="8">
+      <w:start w:val="1"/>
+      <w:numFmt w:val="bullet"/>
+      <w:lvlText w:val="■"/>
+      <w:lvlJc w:val="left"/>
+      <w:pPr>
+        <w:ind w:left="6480" w:hanging="360"/>
+      </w:pPr>
+      <w:rPr>
+        <w:u w:val="none"/>
+      </w:rPr>
+    </w:lvl>
+  </w:abstractNum>
   <w:num w:numId="1">
     <w:abstractNumId w:val="1"/>
   </w:num>
@@ -1357,6 +1529,9 @@
   </w:num>
   <w:num w:numId="3">
     <w:abstractNumId w:val="3"/>
+  </w:num>
+  <w:num w:numId="4">
+    <w:abstractNumId w:val="4"/>
   </w:num>
 </w:numbering>
 </file>

--- a/English/Unit 04. Virtual machines and containers/Unit 04 - Activities 01 [English].docx
+++ b/English/Unit 04. Virtual machines and containers/Unit 04 - Activities 01 [English].docx
@@ -80,12 +80,12 @@
             <wp:extent cx="6120000" cy="723900"/>
             <wp:effectExtent b="0" l="0" r="0" t="0"/>
             <wp:wrapSquare wrapText="bothSides" distB="114300" distT="114300" distL="114300" distR="114300"/>
-            <wp:docPr id="3" name="image4.png"/>
+            <wp:docPr id="3" name="image1.png"/>
             <a:graphic>
               <a:graphicData uri="http://schemas.openxmlformats.org/drawingml/2006/picture">
                 <pic:pic>
                   <pic:nvPicPr>
-                    <pic:cNvPr id="0" name="image4.png"/>
+                    <pic:cNvPr id="0" name="image1.png"/>
                     <pic:cNvPicPr preferRelativeResize="0"/>
                   </pic:nvPicPr>
                   <pic:blipFill>
@@ -321,12 +321,12 @@
             <wp:extent cx="922564" cy="322898"/>
             <wp:effectExtent b="0" l="0" r="0" t="0"/>
             <wp:wrapSquare wrapText="bothSides" distB="57150" distT="57150" distL="57150" distR="57150"/>
-            <wp:docPr id="2" name="image1.png"/>
+            <wp:docPr id="2" name="image4.png"/>
             <a:graphic>
               <a:graphicData uri="http://schemas.openxmlformats.org/drawingml/2006/picture">
                 <pic:pic>
                   <pic:nvPicPr>
-                    <pic:cNvPr id="0" name="image1.png"/>
+                    <pic:cNvPr id="0" name="image4.png"/>
                     <pic:cNvPicPr preferRelativeResize="0"/>
                   </pic:nvPicPr>
                   <pic:blipFill>
@@ -739,7 +739,7 @@
         <w:rPr>
           <w:rtl w:val="0"/>
         </w:rPr>
-        <w:t xml:space="preserve">All practical cases from unit 3.</w:t>
+        <w:t xml:space="preserve">Read carefully unit 3 documentation.</w:t>
       </w:r>
     </w:p>
     <w:p>
@@ -750,12 +750,21 @@
         </w:numPr>
         <w:spacing w:after="0" w:afterAutospacing="0" w:before="0" w:beforeAutospacing="0"/>
         <w:ind w:left="1440" w:hanging="360"/>
-      </w:pPr>
-      <w:r>
-        <w:rPr>
-          <w:rtl w:val="0"/>
-        </w:rPr>
-        <w:t xml:space="preserve">First practical case from unit 5.</w:t>
+        <w:rPr>
+          <w:u w:val="none"/>
+        </w:rPr>
+      </w:pPr>
+      <w:r>
+        <w:rPr>
+          <w:rtl w:val="0"/>
+        </w:rPr>
+        <w:t xml:space="preserve">Do </w:t>
+      </w:r>
+      <w:r>
+        <w:rPr>
+          <w:rtl w:val="0"/>
+        </w:rPr>
+        <w:t xml:space="preserve">practical cases 2 and 3 from unit 3.</w:t>
       </w:r>
     </w:p>
     <w:p>
@@ -771,7 +780,74 @@
         <w:rPr>
           <w:rtl w:val="0"/>
         </w:rPr>
-        <w:t xml:space="preserve">First and second practical cases from unit 6.</w:t>
+        <w:t xml:space="preserve">Read carefully unit 4 documentation (you need it to know how to commit and upload Docker images to Docker Hub).</w:t>
+      </w:r>
+    </w:p>
+    <w:p>
+      <w:pPr>
+        <w:numPr>
+          <w:ilvl w:val="1"/>
+          <w:numId w:val="4"/>
+        </w:numPr>
+        <w:spacing w:after="0" w:afterAutospacing="0" w:before="0" w:beforeAutospacing="0"/>
+        <w:ind w:left="1440" w:hanging="360"/>
+        <w:rPr>
+          <w:u w:val="none"/>
+        </w:rPr>
+      </w:pPr>
+      <w:r>
+        <w:rPr>
+          <w:rtl w:val="0"/>
+        </w:rPr>
+        <w:t xml:space="preserve">Read carefully unit 5 documentation.</w:t>
+      </w:r>
+    </w:p>
+    <w:p>
+      <w:pPr>
+        <w:numPr>
+          <w:ilvl w:val="1"/>
+          <w:numId w:val="4"/>
+        </w:numPr>
+        <w:spacing w:after="0" w:afterAutospacing="0" w:before="0" w:beforeAutospacing="0"/>
+        <w:ind w:left="1440" w:hanging="360"/>
+      </w:pPr>
+      <w:r>
+        <w:rPr>
+          <w:rtl w:val="0"/>
+        </w:rPr>
+        <w:t xml:space="preserve">Do the first practical case from unit 5.</w:t>
+      </w:r>
+    </w:p>
+    <w:p>
+      <w:pPr>
+        <w:numPr>
+          <w:ilvl w:val="1"/>
+          <w:numId w:val="4"/>
+        </w:numPr>
+        <w:spacing w:after="0" w:afterAutospacing="0" w:before="0" w:beforeAutospacing="0"/>
+        <w:ind w:left="1440" w:hanging="360"/>
+      </w:pPr>
+      <w:r>
+        <w:rPr>
+          <w:rtl w:val="0"/>
+        </w:rPr>
+        <w:t xml:space="preserve">Read carefully unit 6 documentation.</w:t>
+      </w:r>
+    </w:p>
+    <w:p>
+      <w:pPr>
+        <w:numPr>
+          <w:ilvl w:val="1"/>
+          <w:numId w:val="4"/>
+        </w:numPr>
+        <w:spacing w:after="0" w:afterAutospacing="0" w:before="0" w:beforeAutospacing="0"/>
+        <w:ind w:left="1440" w:hanging="360"/>
+      </w:pPr>
+      <w:r>
+        <w:rPr>
+          <w:rtl w:val="0"/>
+        </w:rPr>
+        <w:t xml:space="preserve">Do first and second practical cases from unit 6.</w:t>
       </w:r>
     </w:p>
     <w:p>
@@ -807,13 +883,7 @@
         <w:rPr>
           <w:rtl w:val="0"/>
         </w:rPr>
-        <w:t xml:space="preserve">All p</w:t>
-      </w:r>
-      <w:r>
-        <w:rPr>
-          <w:rtl w:val="0"/>
-        </w:rPr>
-        <w:t xml:space="preserve">ractical cases from unit 4.</w:t>
+        <w:t xml:space="preserve">Do the rest of practical cases from unit 3.</w:t>
       </w:r>
     </w:p>
     <w:p>
@@ -829,7 +899,13 @@
         <w:rPr>
           <w:rtl w:val="0"/>
         </w:rPr>
-        <w:t xml:space="preserve">Rest of practical cases from unit 5.</w:t>
+        <w:t xml:space="preserve">Do all p</w:t>
+      </w:r>
+      <w:r>
+        <w:rPr>
+          <w:rtl w:val="0"/>
+        </w:rPr>
+        <w:t xml:space="preserve">ractical cases from unit 4.</w:t>
       </w:r>
     </w:p>
     <w:p>
@@ -845,7 +921,7 @@
         <w:rPr>
           <w:rtl w:val="0"/>
         </w:rPr>
-        <w:t xml:space="preserve">Rest of practical cases from unit 6.</w:t>
+        <w:t xml:space="preserve">Do the rest of practical cases from unit 5.</w:t>
       </w:r>
     </w:p>
     <w:p>
@@ -861,7 +937,23 @@
         <w:rPr>
           <w:rtl w:val="0"/>
         </w:rPr>
-        <w:t xml:space="preserve">All practical cases from unit 7.</w:t>
+        <w:t xml:space="preserve">Do the rest of practical cases from unit 6.</w:t>
+      </w:r>
+    </w:p>
+    <w:p>
+      <w:pPr>
+        <w:numPr>
+          <w:ilvl w:val="1"/>
+          <w:numId w:val="4"/>
+        </w:numPr>
+        <w:spacing w:after="0" w:afterAutospacing="0" w:before="0" w:beforeAutospacing="0"/>
+        <w:ind w:left="1440" w:hanging="360"/>
+      </w:pPr>
+      <w:r>
+        <w:rPr>
+          <w:rtl w:val="0"/>
+        </w:rPr>
+        <w:t xml:space="preserve">Do all practical cases from unit 7.</w:t>
       </w:r>
     </w:p>
     <w:p>
@@ -877,7 +969,7 @@
         <w:rPr>
           <w:rtl w:val="0"/>
         </w:rPr>
-        <w:t xml:space="preserve">All practical cases from unit 8.</w:t>
+        <w:t xml:space="preserve">Do all practical cases from unit 8.</w:t>
       </w:r>
     </w:p>
     <w:p>
